--- a/ТЗ.docx
+++ b/ТЗ.docx
@@ -1485,9 +1485,10 @@
     </w:p>
     <w:p>
       <w:pPr>
-        <w:ind w:firstLine="360"/>
-        <w:rPr>
-          <w:rFonts w:ascii="Times New Roman" w:hAnsi="Times New Roman" w:cs="Times New Roman"/>
+        <w:rPr>
+          <w:rFonts w:ascii="Times New Roman" w:hAnsi="Times New Roman" w:cs="Times New Roman"/>
+          <w:b/>
+          <w:bCs/>
           <w:sz w:val="28"/>
           <w:szCs w:val="28"/>
         </w:rPr>
@@ -1502,8 +1503,8 @@
         </w:numPr>
         <w:rPr>
           <w:rFonts w:ascii="Times New Roman" w:hAnsi="Times New Roman" w:cs="Times New Roman"/>
-          <w:sz w:val="28"/>
-          <w:szCs w:val="28"/>
+          <w:sz w:val="24"/>
+          <w:szCs w:val="24"/>
         </w:rPr>
       </w:pPr>
       <w:r>
@@ -1515,719 +1516,6 @@
           <w:szCs w:val="28"/>
         </w:rPr>
         <w:lastRenderedPageBreak/>
-        <w:t>Набор тестов</w:t>
-      </w:r>
-    </w:p>
-    <w:tbl>
-      <w:tblPr>
-        <w:tblStyle w:val="a4"/>
-        <w:tblW w:w="0" w:type="auto"/>
-        <w:tblLook w:val="04A0" w:firstRow="1" w:lastRow="0" w:firstColumn="1" w:lastColumn="0" w:noHBand="0" w:noVBand="1"/>
-      </w:tblPr>
-      <w:tblGrid>
-        <w:gridCol w:w="1321"/>
-        <w:gridCol w:w="568"/>
-        <w:gridCol w:w="571"/>
-        <w:gridCol w:w="568"/>
-        <w:gridCol w:w="2851"/>
-        <w:gridCol w:w="3466"/>
-      </w:tblGrid>
-      <w:tr>
-        <w:trPr>
-          <w:trHeight w:val="554"/>
-        </w:trPr>
-        <w:tc>
-          <w:tcPr>
-            <w:tcW w:w="1321" w:type="dxa"/>
-          </w:tcPr>
-          <w:p>
-            <w:pPr>
-              <w:rPr>
-                <w:rFonts w:ascii="Times New Roman" w:hAnsi="Times New Roman" w:cs="Times New Roman"/>
-                <w:b/>
-                <w:sz w:val="28"/>
-                <w:szCs w:val="28"/>
-              </w:rPr>
-            </w:pPr>
-            <w:r>
-              <w:rPr>
-                <w:rFonts w:ascii="Times New Roman" w:hAnsi="Times New Roman" w:cs="Times New Roman"/>
-                <w:b/>
-                <w:sz w:val="28"/>
-                <w:szCs w:val="28"/>
-              </w:rPr>
-              <w:t>Номер теста</w:t>
-            </w:r>
-          </w:p>
-        </w:tc>
-        <w:tc>
-          <w:tcPr>
-            <w:tcW w:w="568" w:type="dxa"/>
-          </w:tcPr>
-          <w:p>
-            <w:pPr>
-              <w:rPr>
-                <w:rFonts w:ascii="Times New Roman" w:hAnsi="Times New Roman" w:cs="Times New Roman"/>
-                <w:b/>
-                <w:i/>
-                <w:sz w:val="28"/>
-                <w:szCs w:val="28"/>
-                <w:lang w:val="en-US"/>
-              </w:rPr>
-            </w:pPr>
-            <w:r>
-              <w:rPr>
-                <w:rFonts w:ascii="Times New Roman" w:hAnsi="Times New Roman" w:cs="Times New Roman"/>
-                <w:b/>
-                <w:i/>
-                <w:sz w:val="28"/>
-                <w:szCs w:val="28"/>
-                <w:lang w:val="en-US"/>
-              </w:rPr>
-              <w:t>a</w:t>
-            </w:r>
-          </w:p>
-        </w:tc>
-        <w:tc>
-          <w:tcPr>
-            <w:tcW w:w="571" w:type="dxa"/>
-          </w:tcPr>
-          <w:p>
-            <w:pPr>
-              <w:rPr>
-                <w:rFonts w:ascii="Times New Roman" w:hAnsi="Times New Roman" w:cs="Times New Roman"/>
-                <w:b/>
-                <w:i/>
-                <w:sz w:val="28"/>
-                <w:szCs w:val="28"/>
-                <w:lang w:val="en-US"/>
-              </w:rPr>
-            </w:pPr>
-            <w:r>
-              <w:rPr>
-                <w:rFonts w:ascii="Times New Roman" w:hAnsi="Times New Roman" w:cs="Times New Roman"/>
-                <w:b/>
-                <w:i/>
-                <w:sz w:val="28"/>
-                <w:szCs w:val="28"/>
-                <w:lang w:val="en-US"/>
-              </w:rPr>
-              <w:t>b</w:t>
-            </w:r>
-          </w:p>
-        </w:tc>
-        <w:tc>
-          <w:tcPr>
-            <w:tcW w:w="568" w:type="dxa"/>
-          </w:tcPr>
-          <w:p>
-            <w:pPr>
-              <w:rPr>
-                <w:rFonts w:ascii="Times New Roman" w:hAnsi="Times New Roman" w:cs="Times New Roman"/>
-                <w:b/>
-                <w:i/>
-                <w:sz w:val="28"/>
-                <w:szCs w:val="28"/>
-                <w:lang w:val="en-US"/>
-              </w:rPr>
-            </w:pPr>
-            <w:r>
-              <w:rPr>
-                <w:rFonts w:ascii="Times New Roman" w:hAnsi="Times New Roman" w:cs="Times New Roman"/>
-                <w:b/>
-                <w:i/>
-                <w:sz w:val="28"/>
-                <w:szCs w:val="28"/>
-                <w:lang w:val="en-US"/>
-              </w:rPr>
-              <w:t>c</w:t>
-            </w:r>
-          </w:p>
-        </w:tc>
-        <w:tc>
-          <w:tcPr>
-            <w:tcW w:w="2851" w:type="dxa"/>
-          </w:tcPr>
-          <w:p>
-            <w:pPr>
-              <w:rPr>
-                <w:rFonts w:ascii="Times New Roman" w:hAnsi="Times New Roman" w:cs="Times New Roman"/>
-                <w:b/>
-                <w:sz w:val="28"/>
-                <w:szCs w:val="28"/>
-              </w:rPr>
-            </w:pPr>
-            <w:r>
-              <w:rPr>
-                <w:rFonts w:ascii="Times New Roman" w:hAnsi="Times New Roman" w:cs="Times New Roman"/>
-                <w:b/>
-                <w:sz w:val="28"/>
-                <w:szCs w:val="28"/>
-              </w:rPr>
-              <w:t>Ожидаемый результат</w:t>
-            </w:r>
-          </w:p>
-        </w:tc>
-        <w:tc>
-          <w:tcPr>
-            <w:tcW w:w="3466" w:type="dxa"/>
-          </w:tcPr>
-          <w:p>
-            <w:pPr>
-              <w:rPr>
-                <w:rFonts w:ascii="Times New Roman" w:hAnsi="Times New Roman" w:cs="Times New Roman"/>
-                <w:b/>
-                <w:sz w:val="28"/>
-                <w:szCs w:val="28"/>
-              </w:rPr>
-            </w:pPr>
-            <w:r>
-              <w:rPr>
-                <w:rFonts w:ascii="Times New Roman" w:hAnsi="Times New Roman" w:cs="Times New Roman"/>
-                <w:b/>
-                <w:sz w:val="28"/>
-                <w:szCs w:val="28"/>
-              </w:rPr>
-              <w:t>Что проверяется</w:t>
-            </w:r>
-          </w:p>
-        </w:tc>
-      </w:tr>
-      <w:tr>
-        <w:trPr>
-          <w:trHeight w:val="569"/>
-        </w:trPr>
-        <w:tc>
-          <w:tcPr>
-            <w:tcW w:w="1321" w:type="dxa"/>
-          </w:tcPr>
-          <w:p>
-            <w:pPr>
-              <w:rPr>
-                <w:rFonts w:ascii="Times New Roman" w:hAnsi="Times New Roman" w:cs="Times New Roman"/>
-                <w:sz w:val="28"/>
-                <w:szCs w:val="28"/>
-              </w:rPr>
-            </w:pPr>
-            <w:r>
-              <w:rPr>
-                <w:rFonts w:ascii="Times New Roman" w:hAnsi="Times New Roman" w:cs="Times New Roman"/>
-                <w:sz w:val="28"/>
-                <w:szCs w:val="28"/>
-              </w:rPr>
-              <w:t>1</w:t>
-            </w:r>
-          </w:p>
-        </w:tc>
-        <w:tc>
-          <w:tcPr>
-            <w:tcW w:w="568" w:type="dxa"/>
-          </w:tcPr>
-          <w:p>
-            <w:pPr>
-              <w:rPr>
-                <w:rFonts w:ascii="Times New Roman" w:hAnsi="Times New Roman" w:cs="Times New Roman"/>
-                <w:sz w:val="28"/>
-                <w:szCs w:val="28"/>
-                <w:lang w:val="en-US"/>
-              </w:rPr>
-            </w:pPr>
-            <w:r>
-              <w:rPr>
-                <w:rFonts w:ascii="Times New Roman" w:hAnsi="Times New Roman" w:cs="Times New Roman"/>
-                <w:sz w:val="28"/>
-                <w:szCs w:val="28"/>
-                <w:lang w:val="en-US"/>
-              </w:rPr>
-              <w:t>3</w:t>
-            </w:r>
-          </w:p>
-        </w:tc>
-        <w:tc>
-          <w:tcPr>
-            <w:tcW w:w="571" w:type="dxa"/>
-          </w:tcPr>
-          <w:p>
-            <w:pPr>
-              <w:rPr>
-                <w:rFonts w:ascii="Times New Roman" w:hAnsi="Times New Roman" w:cs="Times New Roman"/>
-                <w:sz w:val="28"/>
-                <w:szCs w:val="28"/>
-                <w:lang w:val="en-US"/>
-              </w:rPr>
-            </w:pPr>
-            <w:r>
-              <w:rPr>
-                <w:rFonts w:ascii="Times New Roman" w:hAnsi="Times New Roman" w:cs="Times New Roman"/>
-                <w:sz w:val="28"/>
-                <w:szCs w:val="28"/>
-              </w:rPr>
-              <w:t>-</w:t>
-            </w:r>
-            <w:r>
-              <w:rPr>
-                <w:rFonts w:ascii="Times New Roman" w:hAnsi="Times New Roman" w:cs="Times New Roman"/>
-                <w:sz w:val="28"/>
-                <w:szCs w:val="28"/>
-                <w:lang w:val="en-US"/>
-              </w:rPr>
-              <w:t>14</w:t>
-            </w:r>
-          </w:p>
-        </w:tc>
-        <w:tc>
-          <w:tcPr>
-            <w:tcW w:w="568" w:type="dxa"/>
-          </w:tcPr>
-          <w:p>
-            <w:pPr>
-              <w:rPr>
-                <w:rFonts w:ascii="Times New Roman" w:hAnsi="Times New Roman" w:cs="Times New Roman"/>
-                <w:sz w:val="28"/>
-                <w:szCs w:val="28"/>
-              </w:rPr>
-            </w:pPr>
-            <w:r>
-              <w:rPr>
-                <w:rFonts w:ascii="Times New Roman" w:hAnsi="Times New Roman" w:cs="Times New Roman"/>
-                <w:sz w:val="28"/>
-                <w:szCs w:val="28"/>
-              </w:rPr>
-              <w:t>-5</w:t>
-            </w:r>
-          </w:p>
-        </w:tc>
-        <w:tc>
-          <w:tcPr>
-            <w:tcW w:w="2851" w:type="dxa"/>
-          </w:tcPr>
-          <w:p>
-            <w:pPr>
-              <w:rPr>
-                <w:rFonts w:ascii="Times New Roman" w:hAnsi="Times New Roman" w:cs="Times New Roman"/>
-                <w:sz w:val="28"/>
-                <w:szCs w:val="28"/>
-              </w:rPr>
-            </w:pPr>
-            <w:r>
-              <w:rPr>
-                <w:rFonts w:ascii="Times New Roman" w:hAnsi="Times New Roman" w:cs="Times New Roman"/>
-                <w:sz w:val="28"/>
-                <w:szCs w:val="28"/>
-                <w:lang w:val="en-US"/>
-              </w:rPr>
-              <w:t>X</w:t>
-            </w:r>
-            <w:r>
-              <w:rPr>
-                <w:rFonts w:ascii="Times New Roman" w:hAnsi="Times New Roman" w:cs="Times New Roman"/>
-                <w:sz w:val="28"/>
-                <w:szCs w:val="28"/>
-              </w:rPr>
-              <w:t xml:space="preserve">1 = </w:t>
-            </w:r>
-            <w:r>
-              <w:rPr>
-                <w:rFonts w:ascii="Times New Roman" w:hAnsi="Times New Roman" w:cs="Times New Roman"/>
-                <w:sz w:val="28"/>
-                <w:szCs w:val="28"/>
-                <w:lang w:val="en-US"/>
-              </w:rPr>
-              <w:t>5</w:t>
-            </w:r>
-            <w:r>
-              <w:rPr>
-                <w:rFonts w:ascii="Times New Roman" w:hAnsi="Times New Roman" w:cs="Times New Roman"/>
-                <w:sz w:val="28"/>
-                <w:szCs w:val="28"/>
-              </w:rPr>
-              <w:t xml:space="preserve"> , </w:t>
-            </w:r>
-            <w:r>
-              <w:rPr>
-                <w:rFonts w:ascii="Times New Roman" w:hAnsi="Times New Roman" w:cs="Times New Roman"/>
-                <w:sz w:val="28"/>
-                <w:szCs w:val="28"/>
-                <w:lang w:val="en-US"/>
-              </w:rPr>
-              <w:t>X</w:t>
-            </w:r>
-            <w:r>
-              <w:rPr>
-                <w:rFonts w:ascii="Times New Roman" w:hAnsi="Times New Roman" w:cs="Times New Roman"/>
-                <w:sz w:val="28"/>
-                <w:szCs w:val="28"/>
-              </w:rPr>
-              <w:t>2 = -0.333</w:t>
-            </w:r>
-          </w:p>
-        </w:tc>
-        <w:tc>
-          <w:tcPr>
-            <w:tcW w:w="3466" w:type="dxa"/>
-          </w:tcPr>
-          <w:p>
-            <w:pPr>
-              <w:rPr>
-                <w:rFonts w:ascii="Times New Roman" w:hAnsi="Times New Roman" w:cs="Times New Roman"/>
-                <w:sz w:val="28"/>
-                <w:szCs w:val="28"/>
-              </w:rPr>
-            </w:pPr>
-            <w:r>
-              <w:rPr>
-                <w:rFonts w:ascii="Times New Roman" w:hAnsi="Times New Roman" w:cs="Times New Roman"/>
-                <w:sz w:val="28"/>
-                <w:szCs w:val="28"/>
-              </w:rPr>
-              <w:t>Случай вещественных корней</w:t>
-            </w:r>
-          </w:p>
-        </w:tc>
-      </w:tr>
-      <w:tr>
-        <w:trPr>
-          <w:trHeight w:val="413"/>
-        </w:trPr>
-        <w:tc>
-          <w:tcPr>
-            <w:tcW w:w="1321" w:type="dxa"/>
-          </w:tcPr>
-          <w:p>
-            <w:pPr>
-              <w:rPr>
-                <w:rFonts w:ascii="Times New Roman" w:hAnsi="Times New Roman" w:cs="Times New Roman"/>
-                <w:sz w:val="28"/>
-                <w:szCs w:val="28"/>
-                <w:lang w:val="en-US"/>
-              </w:rPr>
-            </w:pPr>
-            <w:r>
-              <w:rPr>
-                <w:rFonts w:ascii="Times New Roman" w:hAnsi="Times New Roman" w:cs="Times New Roman"/>
-                <w:sz w:val="28"/>
-                <w:szCs w:val="28"/>
-                <w:lang w:val="en-US"/>
-              </w:rPr>
-              <w:t>2</w:t>
-            </w:r>
-          </w:p>
-        </w:tc>
-        <w:tc>
-          <w:tcPr>
-            <w:tcW w:w="568" w:type="dxa"/>
-          </w:tcPr>
-          <w:p>
-            <w:pPr>
-              <w:rPr>
-                <w:rFonts w:ascii="Times New Roman" w:hAnsi="Times New Roman" w:cs="Times New Roman"/>
-                <w:sz w:val="28"/>
-                <w:szCs w:val="28"/>
-              </w:rPr>
-            </w:pPr>
-            <w:r>
-              <w:rPr>
-                <w:rFonts w:ascii="Times New Roman" w:hAnsi="Times New Roman" w:cs="Times New Roman"/>
-                <w:sz w:val="28"/>
-                <w:szCs w:val="28"/>
-              </w:rPr>
-              <w:t>0</w:t>
-            </w:r>
-          </w:p>
-        </w:tc>
-        <w:tc>
-          <w:tcPr>
-            <w:tcW w:w="571" w:type="dxa"/>
-          </w:tcPr>
-          <w:p>
-            <w:pPr>
-              <w:rPr>
-                <w:rFonts w:ascii="Times New Roman" w:hAnsi="Times New Roman" w:cs="Times New Roman"/>
-                <w:sz w:val="28"/>
-                <w:szCs w:val="28"/>
-              </w:rPr>
-            </w:pPr>
-            <w:r>
-              <w:rPr>
-                <w:rFonts w:ascii="Times New Roman" w:hAnsi="Times New Roman" w:cs="Times New Roman"/>
-                <w:sz w:val="28"/>
-                <w:szCs w:val="28"/>
-              </w:rPr>
-              <w:t xml:space="preserve">6 </w:t>
-            </w:r>
-          </w:p>
-        </w:tc>
-        <w:tc>
-          <w:tcPr>
-            <w:tcW w:w="568" w:type="dxa"/>
-          </w:tcPr>
-          <w:p>
-            <w:pPr>
-              <w:rPr>
-                <w:rFonts w:ascii="Times New Roman" w:hAnsi="Times New Roman" w:cs="Times New Roman"/>
-                <w:sz w:val="28"/>
-                <w:szCs w:val="28"/>
-              </w:rPr>
-            </w:pPr>
-            <w:r>
-              <w:rPr>
-                <w:rFonts w:ascii="Times New Roman" w:hAnsi="Times New Roman" w:cs="Times New Roman"/>
-                <w:sz w:val="28"/>
-                <w:szCs w:val="28"/>
-              </w:rPr>
-              <w:t xml:space="preserve">3 </w:t>
-            </w:r>
-          </w:p>
-        </w:tc>
-        <w:tc>
-          <w:tcPr>
-            <w:tcW w:w="2851" w:type="dxa"/>
-          </w:tcPr>
-          <w:p>
-            <w:pPr>
-              <w:rPr>
-                <w:rFonts w:ascii="Times New Roman" w:hAnsi="Times New Roman" w:cs="Times New Roman"/>
-                <w:sz w:val="28"/>
-                <w:szCs w:val="28"/>
-              </w:rPr>
-            </w:pPr>
-            <w:r>
-              <w:rPr>
-                <w:rFonts w:ascii="Times New Roman" w:hAnsi="Times New Roman" w:cs="Times New Roman"/>
-                <w:sz w:val="28"/>
-                <w:szCs w:val="28"/>
-              </w:rPr>
-              <w:t>Уравнение не является квадратным</w:t>
-            </w:r>
-          </w:p>
-        </w:tc>
-        <w:tc>
-          <w:tcPr>
-            <w:tcW w:w="3466" w:type="dxa"/>
-          </w:tcPr>
-          <w:p>
-            <w:pPr>
-              <w:rPr>
-                <w:rFonts w:ascii="Times New Roman" w:hAnsi="Times New Roman" w:cs="Times New Roman"/>
-                <w:sz w:val="28"/>
-                <w:szCs w:val="28"/>
-                <w:lang w:val="en-US"/>
-              </w:rPr>
-            </w:pPr>
-            <w:r>
-              <w:rPr>
-                <w:rFonts w:ascii="Times New Roman" w:hAnsi="Times New Roman" w:cs="Times New Roman"/>
-                <w:sz w:val="28"/>
-                <w:szCs w:val="28"/>
-              </w:rPr>
-              <w:t>Случай</w:t>
-            </w:r>
-            <w:r>
-              <w:rPr>
-                <w:rFonts w:ascii="Times New Roman" w:hAnsi="Times New Roman" w:cs="Times New Roman"/>
-                <w:sz w:val="28"/>
-                <w:szCs w:val="28"/>
-              </w:rPr>
-              <w:t>,</w:t>
-            </w:r>
-            <w:r>
-              <w:rPr>
-                <w:rFonts w:ascii="Times New Roman" w:hAnsi="Times New Roman" w:cs="Times New Roman"/>
-                <w:sz w:val="28"/>
-                <w:szCs w:val="28"/>
-              </w:rPr>
-              <w:t xml:space="preserve"> когда </w:t>
-            </w:r>
-            <w:r>
-              <w:rPr>
-                <w:rFonts w:ascii="Times New Roman" w:hAnsi="Times New Roman" w:cs="Times New Roman"/>
-                <w:sz w:val="28"/>
-                <w:szCs w:val="28"/>
-                <w:lang w:val="en-US"/>
-              </w:rPr>
-              <w:t>a = 0</w:t>
-            </w:r>
-          </w:p>
-        </w:tc>
-      </w:tr>
-      <w:tr>
-        <w:trPr>
-          <w:trHeight w:val="399"/>
-        </w:trPr>
-        <w:tc>
-          <w:tcPr>
-            <w:tcW w:w="1321" w:type="dxa"/>
-          </w:tcPr>
-          <w:p>
-            <w:pPr>
-              <w:rPr>
-                <w:rFonts w:ascii="Times New Roman" w:hAnsi="Times New Roman" w:cs="Times New Roman"/>
-                <w:sz w:val="28"/>
-                <w:szCs w:val="28"/>
-                <w:lang w:val="en-US"/>
-              </w:rPr>
-            </w:pPr>
-            <w:r>
-              <w:rPr>
-                <w:rFonts w:ascii="Times New Roman" w:hAnsi="Times New Roman" w:cs="Times New Roman"/>
-                <w:sz w:val="28"/>
-                <w:szCs w:val="28"/>
-                <w:lang w:val="en-US"/>
-              </w:rPr>
-              <w:t>3</w:t>
-            </w:r>
-          </w:p>
-        </w:tc>
-        <w:tc>
-          <w:tcPr>
-            <w:tcW w:w="568" w:type="dxa"/>
-          </w:tcPr>
-          <w:p>
-            <w:pPr>
-              <w:rPr>
-                <w:rFonts w:ascii="Times New Roman" w:hAnsi="Times New Roman" w:cs="Times New Roman"/>
-                <w:sz w:val="28"/>
-                <w:szCs w:val="28"/>
-                <w:lang w:val="en-US"/>
-              </w:rPr>
-            </w:pPr>
-            <w:r>
-              <w:rPr>
-                <w:rFonts w:ascii="Times New Roman" w:hAnsi="Times New Roman" w:cs="Times New Roman"/>
-                <w:sz w:val="28"/>
-                <w:szCs w:val="28"/>
-                <w:lang w:val="en-US"/>
-              </w:rPr>
-              <w:t>1</w:t>
-            </w:r>
-          </w:p>
-        </w:tc>
-        <w:tc>
-          <w:tcPr>
-            <w:tcW w:w="571" w:type="dxa"/>
-          </w:tcPr>
-          <w:p>
-            <w:pPr>
-              <w:rPr>
-                <w:rFonts w:ascii="Times New Roman" w:hAnsi="Times New Roman" w:cs="Times New Roman"/>
-                <w:sz w:val="28"/>
-                <w:szCs w:val="28"/>
-                <w:lang w:val="en-US"/>
-              </w:rPr>
-            </w:pPr>
-            <w:r>
-              <w:rPr>
-                <w:rFonts w:ascii="Times New Roman" w:hAnsi="Times New Roman" w:cs="Times New Roman"/>
-                <w:sz w:val="28"/>
-                <w:szCs w:val="28"/>
-                <w:lang w:val="en-US"/>
-              </w:rPr>
-              <w:t>2</w:t>
-            </w:r>
-          </w:p>
-        </w:tc>
-        <w:tc>
-          <w:tcPr>
-            <w:tcW w:w="568" w:type="dxa"/>
-          </w:tcPr>
-          <w:p>
-            <w:pPr>
-              <w:rPr>
-                <w:rFonts w:ascii="Times New Roman" w:hAnsi="Times New Roman" w:cs="Times New Roman"/>
-                <w:sz w:val="28"/>
-                <w:szCs w:val="28"/>
-                <w:lang w:val="en-US"/>
-              </w:rPr>
-            </w:pPr>
-            <w:r>
-              <w:rPr>
-                <w:rFonts w:ascii="Times New Roman" w:hAnsi="Times New Roman" w:cs="Times New Roman"/>
-                <w:sz w:val="28"/>
-                <w:szCs w:val="28"/>
-                <w:lang w:val="en-US"/>
-              </w:rPr>
-              <w:t>3</w:t>
-            </w:r>
-          </w:p>
-        </w:tc>
-        <w:tc>
-          <w:tcPr>
-            <w:tcW w:w="2851" w:type="dxa"/>
-          </w:tcPr>
-          <w:p>
-            <w:pPr>
-              <w:rPr>
-                <w:rFonts w:ascii="Times New Roman" w:hAnsi="Times New Roman" w:cs="Times New Roman"/>
-                <w:sz w:val="28"/>
-                <w:szCs w:val="28"/>
-              </w:rPr>
-            </w:pPr>
-            <w:r>
-              <w:rPr>
-                <w:rFonts w:ascii="Times New Roman" w:hAnsi="Times New Roman" w:cs="Times New Roman"/>
-                <w:sz w:val="28"/>
-                <w:szCs w:val="28"/>
-              </w:rPr>
-              <w:t>Корни уравнения комплексные</w:t>
-            </w:r>
-          </w:p>
-        </w:tc>
-        <w:tc>
-          <w:tcPr>
-            <w:tcW w:w="3466" w:type="dxa"/>
-          </w:tcPr>
-          <w:p>
-            <w:pPr>
-              <w:rPr>
-                <w:rFonts w:ascii="Times New Roman" w:hAnsi="Times New Roman" w:cs="Times New Roman"/>
-                <w:sz w:val="28"/>
-                <w:szCs w:val="28"/>
-              </w:rPr>
-            </w:pPr>
-            <w:r>
-              <w:rPr>
-                <w:rFonts w:ascii="Times New Roman" w:hAnsi="Times New Roman" w:cs="Times New Roman"/>
-                <w:sz w:val="28"/>
-                <w:szCs w:val="28"/>
-              </w:rPr>
-              <w:t>Случай комплексных корней</w:t>
-            </w:r>
-          </w:p>
-        </w:tc>
-      </w:tr>
-    </w:tbl>
-    <w:p>
-      <w:pPr>
-        <w:rPr>
-          <w:rFonts w:ascii="Times New Roman" w:hAnsi="Times New Roman" w:cs="Times New Roman"/>
-          <w:b/>
-          <w:bCs/>
-          <w:sz w:val="28"/>
-          <w:szCs w:val="28"/>
-        </w:rPr>
-      </w:pPr>
-    </w:p>
-    <w:p>
-      <w:pPr>
-        <w:pStyle w:val="a3"/>
-        <w:numPr>
-          <w:ilvl w:val="0"/>
-          <w:numId w:val="2"/>
-        </w:numPr>
-        <w:rPr>
-          <w:rFonts w:ascii="Times New Roman" w:hAnsi="Times New Roman" w:cs="Times New Roman"/>
-          <w:sz w:val="24"/>
-          <w:szCs w:val="24"/>
-        </w:rPr>
-      </w:pPr>
-      <w:r>
-        <w:rPr>
-          <w:rFonts w:ascii="Times New Roman" w:hAnsi="Times New Roman" w:cs="Times New Roman"/>
-          <w:b/>
-          <w:bCs/>
-          <w:sz w:val="28"/>
-          <w:szCs w:val="28"/>
-        </w:rPr>
         <w:t>Результаты тестирования</w:t>
       </w:r>
     </w:p>
@@ -2775,9 +2063,8 @@
                 <w:rFonts w:ascii="Times New Roman" w:hAnsi="Times New Roman" w:cs="Times New Roman"/>
                 <w:sz w:val="24"/>
                 <w:szCs w:val="24"/>
-                <w:lang w:val="en-US"/>
-              </w:rPr>
-              <w:t>-20</w:t>
+              </w:rPr>
+              <w:t>6</w:t>
             </w:r>
             <w:r>
               <w:rPr>
@@ -2809,7 +2096,7 @@
                 <w:szCs w:val="24"/>
                 <w:lang w:val="en-US"/>
               </w:rPr>
-              <w:t>-5</w:t>
+              <w:t>3</w:t>
             </w:r>
           </w:p>
         </w:tc>
@@ -2921,6 +2208,7 @@
                 <w:rFonts w:ascii="Times New Roman" w:hAnsi="Times New Roman" w:cs="Times New Roman"/>
                 <w:sz w:val="24"/>
                 <w:szCs w:val="24"/>
+                <w:lang w:val="en-US"/>
               </w:rPr>
             </w:pPr>
             <w:r>
@@ -2928,6 +2216,7 @@
                 <w:rFonts w:ascii="Times New Roman" w:hAnsi="Times New Roman" w:cs="Times New Roman"/>
                 <w:sz w:val="24"/>
                 <w:szCs w:val="24"/>
+                <w:lang w:val="en-US"/>
               </w:rPr>
               <w:t>3</w:t>
             </w:r>
@@ -2953,7 +2242,7 @@
                 <w:szCs w:val="24"/>
                 <w:lang w:val="en-US"/>
               </w:rPr>
-              <w:t>0</w:t>
+              <w:t>1</w:t>
             </w:r>
           </w:p>
         </w:tc>
@@ -2977,7 +2266,7 @@
                 <w:szCs w:val="24"/>
                 <w:lang w:val="en-US"/>
               </w:rPr>
-              <w:t>0</w:t>
+              <w:t>2</w:t>
             </w:r>
           </w:p>
         </w:tc>
@@ -3001,7 +2290,7 @@
                 <w:szCs w:val="24"/>
                 <w:lang w:val="en-US"/>
               </w:rPr>
-              <w:t>-5</w:t>
+              <w:t>3</w:t>
             </w:r>
           </w:p>
         </w:tc>
@@ -3015,7 +2304,6 @@
                 <w:rFonts w:ascii="Times New Roman" w:hAnsi="Times New Roman" w:cs="Times New Roman"/>
                 <w:sz w:val="24"/>
                 <w:szCs w:val="24"/>
-                <w:lang w:val="en-US"/>
               </w:rPr>
             </w:pPr>
             <w:r>
@@ -3024,7 +2312,7 @@
                 <w:sz w:val="24"/>
                 <w:szCs w:val="24"/>
               </w:rPr>
-              <w:t>Уравнение не является квадратным</w:t>
+              <w:t>Корни уравнения комплексные</w:t>
             </w:r>
           </w:p>
         </w:tc>
@@ -3046,33 +2334,7 @@
                 <w:sz w:val="24"/>
                 <w:szCs w:val="24"/>
               </w:rPr>
-              <w:t>Случай</w:t>
-            </w:r>
-            <w:r>
-              <w:rPr>
-                <w:rFonts w:ascii="Times New Roman" w:hAnsi="Times New Roman" w:cs="Times New Roman"/>
-                <w:sz w:val="24"/>
-                <w:szCs w:val="24"/>
-                <w:lang w:val="en-US"/>
-              </w:rPr>
-              <w:t>,</w:t>
-            </w:r>
-            <w:r>
-              <w:rPr>
-                <w:rFonts w:ascii="Times New Roman" w:hAnsi="Times New Roman" w:cs="Times New Roman"/>
-                <w:sz w:val="24"/>
-                <w:szCs w:val="24"/>
-              </w:rPr>
-              <w:t xml:space="preserve"> когда </w:t>
-            </w:r>
-            <w:r>
-              <w:rPr>
-                <w:rFonts w:ascii="Times New Roman" w:hAnsi="Times New Roman" w:cs="Times New Roman"/>
-                <w:sz w:val="24"/>
-                <w:szCs w:val="24"/>
-                <w:lang w:val="en-US"/>
-              </w:rPr>
-              <w:t>a = 0, b = 0</w:t>
+              <w:t>Случай комплексных корней</w:t>
             </w:r>
           </w:p>
         </w:tc>
@@ -3086,615 +2348,6 @@
                 <w:rFonts w:ascii="Times New Roman" w:hAnsi="Times New Roman" w:cs="Times New Roman"/>
                 <w:sz w:val="24"/>
                 <w:szCs w:val="24"/>
-                <w:lang w:val="en-US"/>
-              </w:rPr>
-            </w:pPr>
-            <w:r>
-              <w:rPr>
-                <w:rFonts w:ascii="Times New Roman" w:hAnsi="Times New Roman" w:cs="Times New Roman"/>
-                <w:sz w:val="24"/>
-                <w:szCs w:val="24"/>
-              </w:rPr>
-              <w:t>Уравнение не является квадратным</w:t>
-            </w:r>
-          </w:p>
-        </w:tc>
-      </w:tr>
-      <w:tr>
-        <w:trPr>
-          <w:trHeight w:val="399"/>
-        </w:trPr>
-        <w:tc>
-          <w:tcPr>
-            <w:tcW w:w="1119" w:type="dxa"/>
-          </w:tcPr>
-          <w:p>
-            <w:pPr>
-              <w:rPr>
-                <w:rFonts w:ascii="Times New Roman" w:hAnsi="Times New Roman" w:cs="Times New Roman"/>
-                <w:sz w:val="24"/>
-                <w:szCs w:val="24"/>
-              </w:rPr>
-            </w:pPr>
-            <w:r>
-              <w:rPr>
-                <w:rFonts w:ascii="Times New Roman" w:hAnsi="Times New Roman" w:cs="Times New Roman"/>
-                <w:sz w:val="24"/>
-                <w:szCs w:val="24"/>
-              </w:rPr>
-              <w:t>4</w:t>
-            </w:r>
-          </w:p>
-        </w:tc>
-        <w:tc>
-          <w:tcPr>
-            <w:tcW w:w="528" w:type="dxa"/>
-          </w:tcPr>
-          <w:p>
-            <w:pPr>
-              <w:rPr>
-                <w:rFonts w:ascii="Times New Roman" w:hAnsi="Times New Roman" w:cs="Times New Roman"/>
-                <w:sz w:val="24"/>
-                <w:szCs w:val="24"/>
-                <w:lang w:val="en-US"/>
-              </w:rPr>
-            </w:pPr>
-            <w:r>
-              <w:rPr>
-                <w:rFonts w:ascii="Times New Roman" w:hAnsi="Times New Roman" w:cs="Times New Roman"/>
-                <w:sz w:val="24"/>
-                <w:szCs w:val="24"/>
-                <w:lang w:val="en-US"/>
-              </w:rPr>
-              <w:t>0</w:t>
-            </w:r>
-          </w:p>
-        </w:tc>
-        <w:tc>
-          <w:tcPr>
-            <w:tcW w:w="538" w:type="dxa"/>
-          </w:tcPr>
-          <w:p>
-            <w:pPr>
-              <w:rPr>
-                <w:rFonts w:ascii="Times New Roman" w:hAnsi="Times New Roman" w:cs="Times New Roman"/>
-                <w:sz w:val="24"/>
-                <w:szCs w:val="24"/>
-                <w:lang w:val="en-US"/>
-              </w:rPr>
-            </w:pPr>
-            <w:r>
-              <w:rPr>
-                <w:rFonts w:ascii="Times New Roman" w:hAnsi="Times New Roman" w:cs="Times New Roman"/>
-                <w:sz w:val="24"/>
-                <w:szCs w:val="24"/>
-                <w:lang w:val="en-US"/>
-              </w:rPr>
-              <w:t>-20</w:t>
-            </w:r>
-          </w:p>
-        </w:tc>
-        <w:tc>
-          <w:tcPr>
-            <w:tcW w:w="500" w:type="dxa"/>
-          </w:tcPr>
-          <w:p>
-            <w:pPr>
-              <w:rPr>
-                <w:rFonts w:ascii="Times New Roman" w:hAnsi="Times New Roman" w:cs="Times New Roman"/>
-                <w:sz w:val="24"/>
-                <w:szCs w:val="24"/>
-                <w:lang w:val="en-US"/>
-              </w:rPr>
-            </w:pPr>
-            <w:r>
-              <w:rPr>
-                <w:rFonts w:ascii="Times New Roman" w:hAnsi="Times New Roman" w:cs="Times New Roman"/>
-                <w:sz w:val="24"/>
-                <w:szCs w:val="24"/>
-                <w:lang w:val="en-US"/>
-              </w:rPr>
-              <w:t>0</w:t>
-            </w:r>
-          </w:p>
-        </w:tc>
-        <w:tc>
-          <w:tcPr>
-            <w:tcW w:w="2263" w:type="dxa"/>
-          </w:tcPr>
-          <w:p>
-            <w:pPr>
-              <w:rPr>
-                <w:rFonts w:ascii="Times New Roman" w:hAnsi="Times New Roman" w:cs="Times New Roman"/>
-                <w:sz w:val="24"/>
-                <w:szCs w:val="24"/>
-              </w:rPr>
-            </w:pPr>
-            <w:r>
-              <w:rPr>
-                <w:rFonts w:ascii="Times New Roman" w:hAnsi="Times New Roman" w:cs="Times New Roman"/>
-                <w:sz w:val="24"/>
-                <w:szCs w:val="24"/>
-              </w:rPr>
-              <w:t>Уравнение не является квадратным</w:t>
-            </w:r>
-          </w:p>
-        </w:tc>
-        <w:tc>
-          <w:tcPr>
-            <w:tcW w:w="2090" w:type="dxa"/>
-          </w:tcPr>
-          <w:p>
-            <w:pPr>
-              <w:rPr>
-                <w:rFonts w:ascii="Times New Roman" w:hAnsi="Times New Roman" w:cs="Times New Roman"/>
-                <w:sz w:val="24"/>
-                <w:szCs w:val="24"/>
-                <w:lang w:val="en-US"/>
-              </w:rPr>
-            </w:pPr>
-            <w:r>
-              <w:rPr>
-                <w:rFonts w:ascii="Times New Roman" w:hAnsi="Times New Roman" w:cs="Times New Roman"/>
-                <w:sz w:val="24"/>
-                <w:szCs w:val="24"/>
-              </w:rPr>
-              <w:t>Случай</w:t>
-            </w:r>
-            <w:r>
-              <w:rPr>
-                <w:rFonts w:ascii="Times New Roman" w:hAnsi="Times New Roman" w:cs="Times New Roman"/>
-                <w:sz w:val="24"/>
-                <w:szCs w:val="24"/>
-                <w:lang w:val="en-US"/>
-              </w:rPr>
-              <w:t>,</w:t>
-            </w:r>
-            <w:r>
-              <w:rPr>
-                <w:rFonts w:ascii="Times New Roman" w:hAnsi="Times New Roman" w:cs="Times New Roman"/>
-                <w:sz w:val="24"/>
-                <w:szCs w:val="24"/>
-              </w:rPr>
-              <w:t xml:space="preserve"> когда </w:t>
-            </w:r>
-            <w:r>
-              <w:rPr>
-                <w:rFonts w:ascii="Times New Roman" w:hAnsi="Times New Roman" w:cs="Times New Roman"/>
-                <w:sz w:val="24"/>
-                <w:szCs w:val="24"/>
-                <w:lang w:val="en-US"/>
-              </w:rPr>
-              <w:t>a = 0, c = 0</w:t>
-            </w:r>
-          </w:p>
-        </w:tc>
-        <w:tc>
-          <w:tcPr>
-            <w:tcW w:w="2307" w:type="dxa"/>
-          </w:tcPr>
-          <w:p>
-            <w:pPr>
-              <w:rPr>
-                <w:rFonts w:ascii="Times New Roman" w:hAnsi="Times New Roman" w:cs="Times New Roman"/>
-                <w:sz w:val="24"/>
-                <w:szCs w:val="24"/>
-              </w:rPr>
-            </w:pPr>
-            <w:r>
-              <w:rPr>
-                <w:rFonts w:ascii="Times New Roman" w:hAnsi="Times New Roman" w:cs="Times New Roman"/>
-                <w:sz w:val="24"/>
-                <w:szCs w:val="24"/>
-              </w:rPr>
-              <w:t>Уравнение не является квадратным</w:t>
-            </w:r>
-          </w:p>
-        </w:tc>
-      </w:tr>
-      <w:tr>
-        <w:trPr>
-          <w:trHeight w:val="399"/>
-        </w:trPr>
-        <w:tc>
-          <w:tcPr>
-            <w:tcW w:w="1119" w:type="dxa"/>
-          </w:tcPr>
-          <w:p>
-            <w:pPr>
-              <w:rPr>
-                <w:rFonts w:ascii="Times New Roman" w:hAnsi="Times New Roman" w:cs="Times New Roman"/>
-                <w:sz w:val="24"/>
-                <w:szCs w:val="24"/>
-              </w:rPr>
-            </w:pPr>
-            <w:r>
-              <w:rPr>
-                <w:rFonts w:ascii="Times New Roman" w:hAnsi="Times New Roman" w:cs="Times New Roman"/>
-                <w:sz w:val="24"/>
-                <w:szCs w:val="24"/>
-              </w:rPr>
-              <w:t>5</w:t>
-            </w:r>
-          </w:p>
-        </w:tc>
-        <w:tc>
-          <w:tcPr>
-            <w:tcW w:w="528" w:type="dxa"/>
-          </w:tcPr>
-          <w:p>
-            <w:pPr>
-              <w:rPr>
-                <w:rFonts w:ascii="Times New Roman" w:hAnsi="Times New Roman" w:cs="Times New Roman"/>
-                <w:sz w:val="24"/>
-                <w:szCs w:val="24"/>
-                <w:lang w:val="en-US"/>
-              </w:rPr>
-            </w:pPr>
-            <w:r>
-              <w:rPr>
-                <w:rFonts w:ascii="Times New Roman" w:hAnsi="Times New Roman" w:cs="Times New Roman"/>
-                <w:sz w:val="24"/>
-                <w:szCs w:val="24"/>
-                <w:lang w:val="en-US"/>
-              </w:rPr>
-              <w:t>0</w:t>
-            </w:r>
-          </w:p>
-        </w:tc>
-        <w:tc>
-          <w:tcPr>
-            <w:tcW w:w="538" w:type="dxa"/>
-          </w:tcPr>
-          <w:p>
-            <w:pPr>
-              <w:rPr>
-                <w:rFonts w:ascii="Times New Roman" w:hAnsi="Times New Roman" w:cs="Times New Roman"/>
-                <w:sz w:val="24"/>
-                <w:szCs w:val="24"/>
-                <w:lang w:val="en-US"/>
-              </w:rPr>
-            </w:pPr>
-            <w:r>
-              <w:rPr>
-                <w:rFonts w:ascii="Times New Roman" w:hAnsi="Times New Roman" w:cs="Times New Roman"/>
-                <w:sz w:val="24"/>
-                <w:szCs w:val="24"/>
-                <w:lang w:val="en-US"/>
-              </w:rPr>
-              <w:t>0</w:t>
-            </w:r>
-          </w:p>
-        </w:tc>
-        <w:tc>
-          <w:tcPr>
-            <w:tcW w:w="500" w:type="dxa"/>
-          </w:tcPr>
-          <w:p>
-            <w:pPr>
-              <w:rPr>
-                <w:rFonts w:ascii="Times New Roman" w:hAnsi="Times New Roman" w:cs="Times New Roman"/>
-                <w:sz w:val="24"/>
-                <w:szCs w:val="24"/>
-                <w:lang w:val="en-US"/>
-              </w:rPr>
-            </w:pPr>
-            <w:r>
-              <w:rPr>
-                <w:rFonts w:ascii="Times New Roman" w:hAnsi="Times New Roman" w:cs="Times New Roman"/>
-                <w:sz w:val="24"/>
-                <w:szCs w:val="24"/>
-                <w:lang w:val="en-US"/>
-              </w:rPr>
-              <w:t>0</w:t>
-            </w:r>
-          </w:p>
-        </w:tc>
-        <w:tc>
-          <w:tcPr>
-            <w:tcW w:w="2263" w:type="dxa"/>
-          </w:tcPr>
-          <w:p>
-            <w:pPr>
-              <w:rPr>
-                <w:rFonts w:ascii="Times New Roman" w:hAnsi="Times New Roman" w:cs="Times New Roman"/>
-                <w:sz w:val="24"/>
-                <w:szCs w:val="24"/>
-              </w:rPr>
-            </w:pPr>
-            <w:r>
-              <w:rPr>
-                <w:rFonts w:ascii="Times New Roman" w:hAnsi="Times New Roman" w:cs="Times New Roman"/>
-                <w:sz w:val="24"/>
-                <w:szCs w:val="24"/>
-              </w:rPr>
-              <w:t>Уравнение не является квадратным</w:t>
-            </w:r>
-          </w:p>
-        </w:tc>
-        <w:tc>
-          <w:tcPr>
-            <w:tcW w:w="2090" w:type="dxa"/>
-          </w:tcPr>
-          <w:p>
-            <w:pPr>
-              <w:rPr>
-                <w:rFonts w:ascii="Times New Roman" w:hAnsi="Times New Roman" w:cs="Times New Roman"/>
-                <w:sz w:val="24"/>
-                <w:szCs w:val="24"/>
-              </w:rPr>
-            </w:pPr>
-            <w:r>
-              <w:rPr>
-                <w:rFonts w:ascii="Times New Roman" w:hAnsi="Times New Roman" w:cs="Times New Roman"/>
-                <w:sz w:val="24"/>
-                <w:szCs w:val="24"/>
-              </w:rPr>
-              <w:t>Случай</w:t>
-            </w:r>
-            <w:r>
-              <w:rPr>
-                <w:rFonts w:ascii="Times New Roman" w:hAnsi="Times New Roman" w:cs="Times New Roman"/>
-                <w:sz w:val="24"/>
-                <w:szCs w:val="24"/>
-              </w:rPr>
-              <w:t>,</w:t>
-            </w:r>
-            <w:r>
-              <w:rPr>
-                <w:rFonts w:ascii="Times New Roman" w:hAnsi="Times New Roman" w:cs="Times New Roman"/>
-                <w:sz w:val="24"/>
-                <w:szCs w:val="24"/>
-              </w:rPr>
-              <w:t xml:space="preserve"> когда</w:t>
-            </w:r>
-            <w:r>
-              <w:rPr>
-                <w:rFonts w:ascii="Times New Roman" w:hAnsi="Times New Roman" w:cs="Times New Roman"/>
-                <w:sz w:val="24"/>
-                <w:szCs w:val="24"/>
-              </w:rPr>
-              <w:t xml:space="preserve"> </w:t>
-            </w:r>
-            <w:r>
-              <w:rPr>
-                <w:rFonts w:ascii="Times New Roman" w:hAnsi="Times New Roman" w:cs="Times New Roman"/>
-                <w:sz w:val="24"/>
-                <w:szCs w:val="24"/>
-                <w:lang w:val="en-US"/>
-              </w:rPr>
-              <w:t>a</w:t>
-            </w:r>
-            <w:r>
-              <w:rPr>
-                <w:rFonts w:ascii="Times New Roman" w:hAnsi="Times New Roman" w:cs="Times New Roman"/>
-                <w:sz w:val="24"/>
-                <w:szCs w:val="24"/>
-              </w:rPr>
-              <w:t xml:space="preserve"> = 0,</w:t>
-            </w:r>
-            <w:r>
-              <w:rPr>
-                <w:rFonts w:ascii="Times New Roman" w:hAnsi="Times New Roman" w:cs="Times New Roman"/>
-                <w:sz w:val="24"/>
-                <w:szCs w:val="24"/>
-              </w:rPr>
-              <w:t xml:space="preserve"> </w:t>
-            </w:r>
-            <w:r>
-              <w:rPr>
-                <w:rFonts w:ascii="Times New Roman" w:hAnsi="Times New Roman" w:cs="Times New Roman"/>
-                <w:sz w:val="24"/>
-                <w:szCs w:val="24"/>
-                <w:lang w:val="en-US"/>
-              </w:rPr>
-              <w:t>b</w:t>
-            </w:r>
-            <w:r>
-              <w:rPr>
-                <w:rFonts w:ascii="Times New Roman" w:hAnsi="Times New Roman" w:cs="Times New Roman"/>
-                <w:sz w:val="24"/>
-                <w:szCs w:val="24"/>
-              </w:rPr>
-              <w:t xml:space="preserve"> = 0, </w:t>
-            </w:r>
-            <w:r>
-              <w:rPr>
-                <w:rFonts w:ascii="Times New Roman" w:hAnsi="Times New Roman" w:cs="Times New Roman"/>
-                <w:sz w:val="24"/>
-                <w:szCs w:val="24"/>
-                <w:lang w:val="en-US"/>
-              </w:rPr>
-              <w:t>c</w:t>
-            </w:r>
-            <w:r>
-              <w:rPr>
-                <w:rFonts w:ascii="Times New Roman" w:hAnsi="Times New Roman" w:cs="Times New Roman"/>
-                <w:sz w:val="24"/>
-                <w:szCs w:val="24"/>
-              </w:rPr>
-              <w:t xml:space="preserve"> = 0</w:t>
-            </w:r>
-          </w:p>
-        </w:tc>
-        <w:tc>
-          <w:tcPr>
-            <w:tcW w:w="2307" w:type="dxa"/>
-          </w:tcPr>
-          <w:p>
-            <w:pPr>
-              <w:rPr>
-                <w:rFonts w:ascii="Times New Roman" w:hAnsi="Times New Roman" w:cs="Times New Roman"/>
-                <w:sz w:val="24"/>
-                <w:szCs w:val="24"/>
-                <w:lang w:val="en-US"/>
-              </w:rPr>
-            </w:pPr>
-            <w:r>
-              <w:rPr>
-                <w:rFonts w:ascii="Times New Roman" w:hAnsi="Times New Roman" w:cs="Times New Roman"/>
-                <w:sz w:val="24"/>
-                <w:szCs w:val="24"/>
-              </w:rPr>
-              <w:t>Уравнение не является квадратным</w:t>
-            </w:r>
-          </w:p>
-        </w:tc>
-      </w:tr>
-      <w:tr>
-        <w:trPr>
-          <w:trHeight w:val="399"/>
-        </w:trPr>
-        <w:tc>
-          <w:tcPr>
-            <w:tcW w:w="1119" w:type="dxa"/>
-          </w:tcPr>
-          <w:p>
-            <w:pPr>
-              <w:rPr>
-                <w:rFonts w:ascii="Times New Roman" w:hAnsi="Times New Roman" w:cs="Times New Roman"/>
-                <w:sz w:val="24"/>
-                <w:szCs w:val="24"/>
-                <w:lang w:val="en-US"/>
-              </w:rPr>
-            </w:pPr>
-            <w:r>
-              <w:rPr>
-                <w:rFonts w:ascii="Times New Roman" w:hAnsi="Times New Roman" w:cs="Times New Roman"/>
-                <w:sz w:val="24"/>
-                <w:szCs w:val="24"/>
-                <w:lang w:val="en-US"/>
-              </w:rPr>
-              <w:t>6</w:t>
-            </w:r>
-          </w:p>
-        </w:tc>
-        <w:tc>
-          <w:tcPr>
-            <w:tcW w:w="528" w:type="dxa"/>
-          </w:tcPr>
-          <w:p>
-            <w:pPr>
-              <w:rPr>
-                <w:rFonts w:ascii="Times New Roman" w:hAnsi="Times New Roman" w:cs="Times New Roman"/>
-                <w:sz w:val="24"/>
-                <w:szCs w:val="24"/>
-                <w:lang w:val="en-US"/>
-              </w:rPr>
-            </w:pPr>
-            <w:r>
-              <w:rPr>
-                <w:rFonts w:ascii="Times New Roman" w:hAnsi="Times New Roman" w:cs="Times New Roman"/>
-                <w:sz w:val="24"/>
-                <w:szCs w:val="24"/>
-                <w:lang w:val="en-US"/>
-              </w:rPr>
-              <w:t>1</w:t>
-            </w:r>
-          </w:p>
-        </w:tc>
-        <w:tc>
-          <w:tcPr>
-            <w:tcW w:w="538" w:type="dxa"/>
-          </w:tcPr>
-          <w:p>
-            <w:pPr>
-              <w:rPr>
-                <w:rFonts w:ascii="Times New Roman" w:hAnsi="Times New Roman" w:cs="Times New Roman"/>
-                <w:sz w:val="24"/>
-                <w:szCs w:val="24"/>
-                <w:lang w:val="en-US"/>
-              </w:rPr>
-            </w:pPr>
-            <w:r>
-              <w:rPr>
-                <w:rFonts w:ascii="Times New Roman" w:hAnsi="Times New Roman" w:cs="Times New Roman"/>
-                <w:sz w:val="24"/>
-                <w:szCs w:val="24"/>
-                <w:lang w:val="en-US"/>
-              </w:rPr>
-              <w:t>2</w:t>
-            </w:r>
-          </w:p>
-        </w:tc>
-        <w:tc>
-          <w:tcPr>
-            <w:tcW w:w="500" w:type="dxa"/>
-          </w:tcPr>
-          <w:p>
-            <w:pPr>
-              <w:rPr>
-                <w:rFonts w:ascii="Times New Roman" w:hAnsi="Times New Roman" w:cs="Times New Roman"/>
-                <w:sz w:val="24"/>
-                <w:szCs w:val="24"/>
-                <w:lang w:val="en-US"/>
-              </w:rPr>
-            </w:pPr>
-            <w:r>
-              <w:rPr>
-                <w:rFonts w:ascii="Times New Roman" w:hAnsi="Times New Roman" w:cs="Times New Roman"/>
-                <w:sz w:val="24"/>
-                <w:szCs w:val="24"/>
-                <w:lang w:val="en-US"/>
-              </w:rPr>
-              <w:t>3</w:t>
-            </w:r>
-          </w:p>
-        </w:tc>
-        <w:tc>
-          <w:tcPr>
-            <w:tcW w:w="2263" w:type="dxa"/>
-          </w:tcPr>
-          <w:p>
-            <w:pPr>
-              <w:rPr>
-                <w:rFonts w:ascii="Times New Roman" w:hAnsi="Times New Roman" w:cs="Times New Roman"/>
-                <w:sz w:val="24"/>
-                <w:szCs w:val="24"/>
-              </w:rPr>
-            </w:pPr>
-            <w:r>
-              <w:rPr>
-                <w:rFonts w:ascii="Times New Roman" w:hAnsi="Times New Roman" w:cs="Times New Roman"/>
-                <w:sz w:val="24"/>
-                <w:szCs w:val="24"/>
-              </w:rPr>
-              <w:t>Корни уравнения комплексные</w:t>
-            </w:r>
-          </w:p>
-        </w:tc>
-        <w:tc>
-          <w:tcPr>
-            <w:tcW w:w="2090" w:type="dxa"/>
-          </w:tcPr>
-          <w:p>
-            <w:pPr>
-              <w:rPr>
-                <w:rFonts w:ascii="Times New Roman" w:hAnsi="Times New Roman" w:cs="Times New Roman"/>
-                <w:sz w:val="24"/>
-                <w:szCs w:val="24"/>
-              </w:rPr>
-            </w:pPr>
-            <w:r>
-              <w:rPr>
-                <w:rFonts w:ascii="Times New Roman" w:hAnsi="Times New Roman" w:cs="Times New Roman"/>
-                <w:sz w:val="24"/>
-                <w:szCs w:val="24"/>
-              </w:rPr>
-              <w:t>Случай комплексных корней</w:t>
-            </w:r>
-          </w:p>
-        </w:tc>
-        <w:tc>
-          <w:tcPr>
-            <w:tcW w:w="2307" w:type="dxa"/>
-          </w:tcPr>
-          <w:p>
-            <w:pPr>
-              <w:rPr>
-                <w:rFonts w:ascii="Times New Roman" w:hAnsi="Times New Roman" w:cs="Times New Roman"/>
-                <w:sz w:val="24"/>
-                <w:szCs w:val="24"/>
               </w:rPr>
             </w:pPr>
             <w:r>
@@ -3731,9 +2384,9 @@
           <w:noProof/>
         </w:rPr>
         <w:drawing>
-          <wp:inline distT="0" distB="0" distL="0" distR="0" wp14:anchorId="1DF7C579" wp14:editId="09A779D4">
-            <wp:extent cx="2827020" cy="2371661"/>
-            <wp:effectExtent l="0" t="0" r="0" b="0"/>
+          <wp:inline distT="0" distB="0" distL="0" distR="0" wp14:anchorId="1DF7C579" wp14:editId="59EFD256">
+            <wp:extent cx="4352256" cy="3992880"/>
+            <wp:effectExtent l="0" t="0" r="0" b="7620"/>
             <wp:docPr id="1" name="Рисунок 1"/>
             <wp:cNvGraphicFramePr>
               <a:graphicFrameLocks xmlns:a="http://schemas.openxmlformats.org/drawingml/2006/main" noChangeAspect="1"/>
@@ -3753,7 +2406,7 @@
                   <pic:spPr bwMode="auto">
                     <a:xfrm>
                       <a:off x="0" y="0"/>
-                      <a:ext cx="2833489" cy="2377088"/>
+                      <a:ext cx="4377054" cy="4015631"/>
                     </a:xfrm>
                     <a:prstGeom prst="rect">
                       <a:avLst/>
